--- a/docs/JAK Követelményrendszer.docx
+++ b/docs/JAK Követelményrendszer.docx
@@ -44,8 +44,8 @@
       </w:tblPr>
       <w:tblGrid>
         <w:gridCol w:w="467"/>
-        <w:gridCol w:w="2134"/>
-        <w:gridCol w:w="6451"/>
+        <w:gridCol w:w="2109"/>
+        <w:gridCol w:w="6476"/>
       </w:tblGrid>
       <w:tr>
         <w:trPr>
@@ -931,7 +931,7 @@
       </w:tr>
       <w:tr>
         <w:trPr>
-          <w:trHeight w:val="478"/>
+          <w:trHeight w:val="1098"/>
         </w:trPr>
         <w:tc>
           <w:tcPr>
@@ -962,7 +962,6 @@
             <w:r>
               <w:rPr>
                 <w:rFonts w:ascii="Times New Roman" w:eastAsia="Times New Roman" w:hAnsi="Times New Roman" w:cs="Times New Roman"/>
-                <w:color w:val="000000"/>
                 <w:sz w:val="24"/>
                 <w:szCs w:val="24"/>
               </w:rPr>
@@ -971,7 +970,6 @@
             <w:r>
               <w:rPr>
                 <w:rFonts w:ascii="Times New Roman" w:eastAsia="Times New Roman" w:hAnsi="Times New Roman" w:cs="Times New Roman"/>
-                <w:color w:val="000000"/>
                 <w:sz w:val="24"/>
                 <w:szCs w:val="24"/>
               </w:rPr>
@@ -1012,7 +1010,7 @@
                 <w:sz w:val="24"/>
                 <w:szCs w:val="24"/>
               </w:rPr>
-              <w:t>időkorlát</w:t>
+              <w:t>újrakezdés</w:t>
             </w:r>
           </w:p>
         </w:tc>
@@ -1049,7 +1047,7 @@
                 <w:sz w:val="24"/>
                 <w:szCs w:val="24"/>
               </w:rPr>
-              <w:t>Adminként szeretném, hogy időkorlát legyen a kérdésekhez, így nem tart sokáig a játék.</w:t>
+              <w:t>Játékosként szeretnék olyan opciót, ami lehetővé teszi a játék végén az újrakezdést úgy, hogy ne kelljen újraindítani a programot ehhez.</w:t>
             </w:r>
           </w:p>
         </w:tc>
@@ -1135,7 +1133,7 @@
                 <w:sz w:val="24"/>
                 <w:szCs w:val="24"/>
               </w:rPr>
-              <w:t>újrakezdés</w:t>
+              <w:t>biztonság</w:t>
             </w:r>
           </w:p>
         </w:tc>
@@ -1168,11 +1166,10 @@
             <w:r>
               <w:rPr>
                 <w:rFonts w:ascii="Times New Roman" w:eastAsia="Times New Roman" w:hAnsi="Times New Roman" w:cs="Times New Roman"/>
-                <w:color w:val="000000"/>
-                <w:sz w:val="24"/>
-                <w:szCs w:val="24"/>
-              </w:rPr>
-              <w:t>Játékosként szeretnék olyan opciót, ami lehetővé teszi a játék végén az újrakezdést úgy, hogy ne kelljen újraindítani a programot ehhez.</w:t>
+                <w:sz w:val="24"/>
+                <w:szCs w:val="24"/>
+              </w:rPr>
+              <w:t>Játékosként nem fogok érzékeny személyes adatokat megadni a használat során, ezért nincs szükségem egyedi felhasználói azonosításra, mint. pl. jelszó.</w:t>
             </w:r>
           </w:p>
         </w:tc>
@@ -1256,7 +1253,6 @@
             <w:r>
               <w:rPr>
                 <w:rFonts w:ascii="Times New Roman" w:eastAsia="Times New Roman" w:hAnsi="Times New Roman" w:cs="Times New Roman"/>
-                <w:color w:val="000000"/>
                 <w:sz w:val="24"/>
                 <w:szCs w:val="24"/>
               </w:rPr>
@@ -1265,7 +1261,6 @@
             <w:r>
               <w:rPr>
                 <w:rFonts w:ascii="Times New Roman" w:eastAsia="Times New Roman" w:hAnsi="Times New Roman" w:cs="Times New Roman"/>
-                <w:color w:val="000000"/>
                 <w:sz w:val="24"/>
                 <w:szCs w:val="24"/>
               </w:rPr>
@@ -1343,7 +1338,16 @@
                 <w:sz w:val="24"/>
                 <w:szCs w:val="24"/>
               </w:rPr>
-              <w:t>Böngészőben szeretném a játékot játszani.</w:t>
+              <w:t>Böngészőben szeretném a játékot játszan</w:t>
+            </w:r>
+            <w:r>
+              <w:rPr>
+                <w:rFonts w:ascii="Times New Roman" w:eastAsia="Times New Roman" w:hAnsi="Times New Roman" w:cs="Times New Roman"/>
+                <w:color w:val="000000"/>
+                <w:sz w:val="24"/>
+                <w:szCs w:val="24"/>
+              </w:rPr>
+              <w:t xml:space="preserve">i, hogy </w:t>
             </w:r>
           </w:p>
         </w:tc>
@@ -1691,10 +1695,7 @@
         <w:jc w:val="both"/>
       </w:pPr>
       <w:r>
-        <w:t>elfogadási kritérium: felület a név megadásához a programban és a program üdvözölje a játékost a nevén s</w:t>
-      </w:r>
-      <w:r>
-        <w:t>zólítva</w:t>
+        <w:t>elfogadási kritérium: felület a név megadásához a programban és a program üdvözölje a játékost a nevén szólítva</w:t>
       </w:r>
     </w:p>
     <w:p>
